--- a/JEGYZOKONYV.docx
+++ b/JEGYZOKONYV.docx
@@ -76,7 +76,19 @@
           <w:sz w:val="28"/>
         </w:rPr>
         <w:br/>
-        <w:t>Dátum: 2024. december</w:t>
+        <w:t>Dátum: 202</w:t>
+      </w:r>
+      <w:r>
+        <w:rPr>
+          <w:sz w:val="28"/>
+        </w:rPr>
+        <w:t>5</w:t>
+      </w:r>
+      <w:r>
+        <w:rPr>
+          <w:sz w:val="28"/>
+        </w:rPr>
+        <w:t>. december</w:t>
       </w:r>
     </w:p>
     <w:p>
@@ -87,23 +99,43 @@
     <w:p>
       <w:pPr>
         <w:jc w:val="center"/>
+        <w:rPr>
+          <w:sz w:val="48"/>
+          <w:szCs w:val="48"/>
+        </w:rPr>
       </w:pPr>
       <w:r>
         <w:rPr>
           <w:b/>
-          <w:sz w:val="36"/>
+          <w:sz w:val="48"/>
+          <w:szCs w:val="48"/>
         </w:rPr>
         <w:lastRenderedPageBreak/>
         <w:t>TARTALOMJEGYZÉK</w:t>
       </w:r>
     </w:p>
-    <w:p/>
     <w:p>
       <w:pPr>
+        <w:rPr>
+          <w:sz w:val="32"/>
+          <w:szCs w:val="32"/>
+        </w:rPr>
+      </w:pPr>
+    </w:p>
+    <w:p>
+      <w:pPr>
         <w:spacing w:after="160"/>
+        <w:rPr>
+          <w:sz w:val="32"/>
+          <w:szCs w:val="32"/>
+        </w:rPr>
       </w:pPr>
       <w:hyperlink w:anchor="feladat_leiras">
         <w:r>
+          <w:rPr>
+            <w:sz w:val="32"/>
+            <w:szCs w:val="32"/>
+          </w:rPr>
           <w:t>1. Feladat leírása</w:t>
         </w:r>
       </w:hyperlink>
@@ -111,9 +143,17 @@
     <w:p>
       <w:pPr>
         <w:spacing w:after="160"/>
+        <w:rPr>
+          <w:sz w:val="32"/>
+          <w:szCs w:val="32"/>
+        </w:rPr>
       </w:pPr>
       <w:hyperlink w:anchor="struktura">
         <w:r>
+          <w:rPr>
+            <w:sz w:val="32"/>
+            <w:szCs w:val="32"/>
+          </w:rPr>
           <w:t>2. Struktúra szerkezet</w:t>
         </w:r>
       </w:hyperlink>
@@ -121,9 +161,17 @@
     <w:p>
       <w:pPr>
         <w:spacing w:after="160"/>
+        <w:rPr>
+          <w:sz w:val="32"/>
+          <w:szCs w:val="32"/>
+        </w:rPr>
       </w:pPr>
       <w:hyperlink w:anchor="felhasznaloi_felulet">
         <w:r>
+          <w:rPr>
+            <w:sz w:val="32"/>
+            <w:szCs w:val="32"/>
+          </w:rPr>
           <w:t>3. Felhasználói felület bemutatása</w:t>
         </w:r>
       </w:hyperlink>
@@ -131,24 +179,49 @@
     <w:p>
       <w:pPr>
         <w:spacing w:after="160"/>
+        <w:rPr>
+          <w:sz w:val="32"/>
+          <w:szCs w:val="32"/>
+        </w:rPr>
       </w:pPr>
       <w:hyperlink w:anchor="kod_magyarazat">
         <w:r>
+          <w:rPr>
+            <w:sz w:val="32"/>
+            <w:szCs w:val="32"/>
+          </w:rPr>
           <w:t>4. Rövid kód magyarázat</w:t>
         </w:r>
       </w:hyperlink>
     </w:p>
     <w:p>
+      <w:pPr>
+        <w:rPr>
+          <w:sz w:val="32"/>
+          <w:szCs w:val="32"/>
+        </w:rPr>
+      </w:pPr>
       <w:r>
+        <w:rPr>
+          <w:sz w:val="32"/>
+          <w:szCs w:val="32"/>
+        </w:rPr>
         <w:br w:type="page"/>
       </w:r>
     </w:p>
     <w:p>
+      <w:pPr>
+        <w:rPr>
+          <w:sz w:val="48"/>
+          <w:szCs w:val="48"/>
+        </w:rPr>
+      </w:pPr>
       <w:bookmarkStart w:id="0" w:name="feladat_leiras"/>
       <w:r>
         <w:rPr>
           <w:b/>
-          <w:sz w:val="32"/>
+          <w:sz w:val="48"/>
+          <w:szCs w:val="48"/>
         </w:rPr>
         <w:lastRenderedPageBreak/>
         <w:t>1. Feladat leírása</w:t>
@@ -159,15 +232,31 @@
     <w:p>
       <w:pPr>
         <w:spacing w:after="240"/>
+        <w:rPr>
+          <w:sz w:val="32"/>
+          <w:szCs w:val="32"/>
+        </w:rPr>
       </w:pPr>
       <w:r>
+        <w:rPr>
+          <w:sz w:val="32"/>
+          <w:szCs w:val="32"/>
+        </w:rPr>
         <w:t>A feladat egy komplett weboldal elkészítése volt egy választott témakörben (Városi Központi Könyvtár), HTML5, CSS3, JavaScript és jQuery technológiák felhasználásával. A projekt célja a modern webfejlesztési eszközök gyakorlati alkalmazása, beleértve a szemantikus HTML szerkezetet, a reszponzív formázást, az interaktív szkripteket, az űrlapvalidációt, valamint az aszinkron adatbetöltést (AJAX) JSON forrásból.</w:t>
       </w:r>
     </w:p>
     <w:p>
+      <w:pPr>
+        <w:rPr>
+          <w:sz w:val="32"/>
+          <w:szCs w:val="32"/>
+        </w:rPr>
+      </w:pPr>
       <w:r>
         <w:rPr>
           <w:b/>
+          <w:sz w:val="32"/>
+          <w:szCs w:val="32"/>
         </w:rPr>
         <w:t>Főbb követelmények teljesítése:</w:t>
       </w:r>
@@ -175,56 +264,112 @@
     <w:p>
       <w:pPr>
         <w:pStyle w:val="ListBullet"/>
+        <w:rPr>
+          <w:sz w:val="32"/>
+          <w:szCs w:val="32"/>
+        </w:rPr>
       </w:pPr>
       <w:r>
+        <w:rPr>
+          <w:sz w:val="32"/>
+          <w:szCs w:val="32"/>
+        </w:rPr>
         <w:t>Legalább 5 HTML oldal létrehozása (6 oldal készült).</w:t>
       </w:r>
     </w:p>
     <w:p>
       <w:pPr>
         <w:pStyle w:val="ListBullet"/>
+        <w:rPr>
+          <w:sz w:val="32"/>
+          <w:szCs w:val="32"/>
+        </w:rPr>
       </w:pPr>
       <w:r>
+        <w:rPr>
+          <w:sz w:val="32"/>
+          <w:szCs w:val="32"/>
+        </w:rPr>
         <w:t>HTML5 szemantikus elemek (header, nav, main, section, article, aside, footer) használata.</w:t>
       </w:r>
     </w:p>
     <w:p>
       <w:pPr>
         <w:pStyle w:val="ListBullet"/>
+        <w:rPr>
+          <w:sz w:val="32"/>
+          <w:szCs w:val="32"/>
+        </w:rPr>
       </w:pPr>
       <w:r>
+        <w:rPr>
+          <w:sz w:val="32"/>
+          <w:szCs w:val="32"/>
+        </w:rPr>
         <w:t>Átfogó CSS formázás (ID, Class, Tag alapú), külső és inline stílusok.</w:t>
       </w:r>
     </w:p>
     <w:p>
       <w:pPr>
         <w:pStyle w:val="ListBullet"/>
+        <w:rPr>
+          <w:sz w:val="32"/>
+          <w:szCs w:val="32"/>
+        </w:rPr>
       </w:pPr>
       <w:r>
+        <w:rPr>
+          <w:sz w:val="32"/>
+          <w:szCs w:val="32"/>
+        </w:rPr>
         <w:t>JavaScript és jQuery alapú interaktivitás (animációk, DOM manipuláció).</w:t>
       </w:r>
     </w:p>
     <w:p>
       <w:pPr>
         <w:pStyle w:val="ListBullet"/>
+        <w:rPr>
+          <w:sz w:val="32"/>
+          <w:szCs w:val="32"/>
+        </w:rPr>
       </w:pPr>
       <w:r>
+        <w:rPr>
+          <w:sz w:val="32"/>
+          <w:szCs w:val="32"/>
+        </w:rPr>
         <w:t>Űrlapkezelés és validáció JavaScript segítségével.</w:t>
       </w:r>
     </w:p>
     <w:p>
       <w:pPr>
         <w:pStyle w:val="ListBullet"/>
+        <w:rPr>
+          <w:sz w:val="32"/>
+          <w:szCs w:val="32"/>
+        </w:rPr>
       </w:pPr>
       <w:r>
+        <w:rPr>
+          <w:sz w:val="32"/>
+          <w:szCs w:val="32"/>
+        </w:rPr>
         <w:t>JSON adatbázis (könyvek) betöltése AJAX segítségével.</w:t>
       </w:r>
     </w:p>
     <w:p>
       <w:pPr>
         <w:pStyle w:val="ListBullet"/>
+        <w:rPr>
+          <w:sz w:val="32"/>
+          <w:szCs w:val="32"/>
+        </w:rPr>
       </w:pPr>
       <w:r>
+        <w:rPr>
+          <w:sz w:val="32"/>
+          <w:szCs w:val="32"/>
+        </w:rPr>
         <w:t>Videó lejátszó egyedi JavaScript vezérlőkkel.</w:t>
       </w:r>
     </w:p>
@@ -235,38 +380,70 @@
       </w:r>
     </w:p>
     <w:p>
+      <w:pPr>
+        <w:rPr>
+          <w:sz w:val="48"/>
+          <w:szCs w:val="48"/>
+        </w:rPr>
+      </w:pPr>
       <w:bookmarkStart w:id="1" w:name="struktura"/>
       <w:r>
         <w:rPr>
           <w:b/>
-          <w:sz w:val="32"/>
+          <w:sz w:val="48"/>
+          <w:szCs w:val="48"/>
         </w:rPr>
         <w:lastRenderedPageBreak/>
         <w:t>2. Struktúra szerkezet</w:t>
       </w:r>
       <w:bookmarkEnd w:id="1"/>
     </w:p>
-    <w:p/>
     <w:p>
+      <w:pPr>
+        <w:rPr>
+          <w:sz w:val="32"/>
+          <w:szCs w:val="32"/>
+        </w:rPr>
+      </w:pPr>
+    </w:p>
+    <w:p>
+      <w:pPr>
+        <w:rPr>
+          <w:sz w:val="32"/>
+          <w:szCs w:val="32"/>
+        </w:rPr>
+      </w:pPr>
       <w:r>
         <w:rPr>
           <w:b/>
+          <w:sz w:val="32"/>
+          <w:szCs w:val="32"/>
         </w:rPr>
         <w:t>A projekt mappaszerkezete:</w:t>
       </w:r>
     </w:p>
-    <w:p/>
     <w:p>
       <w:pPr>
+        <w:rPr>
+          <w:sz w:val="32"/>
+          <w:szCs w:val="32"/>
+        </w:rPr>
+      </w:pPr>
+    </w:p>
+    <w:p>
+      <w:pPr>
         <w:pStyle w:val="NoSpacing"/>
         <w:rPr>
+          <w:sz w:val="32"/>
+          <w:szCs w:val="32"/>
           <w:lang w:val="hu-HU"/>
         </w:rPr>
       </w:pPr>
       <w:r>
         <w:rPr>
           <w:rFonts w:ascii="Courier New" w:hAnsi="Courier New"/>
-          <w:sz w:val="20"/>
+          <w:sz w:val="32"/>
+          <w:szCs w:val="32"/>
           <w:lang w:val="hu-HU"/>
         </w:rPr>
         <w:t>webBeadandoPSD1T8/</w:t>
@@ -274,7 +451,8 @@
       <w:r>
         <w:rPr>
           <w:rFonts w:ascii="Courier New" w:hAnsi="Courier New"/>
-          <w:sz w:val="20"/>
+          <w:sz w:val="32"/>
+          <w:szCs w:val="32"/>
           <w:lang w:val="hu-HU"/>
         </w:rPr>
         <w:br/>
@@ -283,7 +461,8 @@
       <w:r>
         <w:rPr>
           <w:rFonts w:ascii="Courier New" w:hAnsi="Courier New"/>
-          <w:sz w:val="20"/>
+          <w:sz w:val="32"/>
+          <w:szCs w:val="32"/>
           <w:lang w:val="hu-HU"/>
         </w:rPr>
         <w:br/>
@@ -292,7 +471,8 @@
       <w:r>
         <w:rPr>
           <w:rFonts w:ascii="Courier New" w:hAnsi="Courier New"/>
-          <w:sz w:val="20"/>
+          <w:sz w:val="32"/>
+          <w:szCs w:val="32"/>
           <w:lang w:val="hu-HU"/>
         </w:rPr>
         <w:br/>
@@ -301,7 +481,8 @@
       <w:r>
         <w:rPr>
           <w:rFonts w:ascii="Courier New" w:hAnsi="Courier New"/>
-          <w:sz w:val="20"/>
+          <w:sz w:val="32"/>
+          <w:szCs w:val="32"/>
           <w:lang w:val="hu-HU"/>
         </w:rPr>
         <w:br/>
@@ -310,7 +491,8 @@
       <w:r>
         <w:rPr>
           <w:rFonts w:ascii="Courier New" w:hAnsi="Courier New"/>
-          <w:sz w:val="20"/>
+          <w:sz w:val="32"/>
+          <w:szCs w:val="32"/>
           <w:lang w:val="hu-HU"/>
         </w:rPr>
         <w:br/>
@@ -319,7 +501,8 @@
       <w:r>
         <w:rPr>
           <w:rFonts w:ascii="Courier New" w:hAnsi="Courier New"/>
-          <w:sz w:val="20"/>
+          <w:sz w:val="32"/>
+          <w:szCs w:val="32"/>
           <w:lang w:val="hu-HU"/>
         </w:rPr>
         <w:br/>
@@ -328,7 +511,8 @@
       <w:r>
         <w:rPr>
           <w:rFonts w:ascii="Courier New" w:hAnsi="Courier New"/>
-          <w:sz w:val="20"/>
+          <w:sz w:val="32"/>
+          <w:szCs w:val="32"/>
           <w:lang w:val="hu-HU"/>
         </w:rPr>
         <w:br/>
@@ -337,7 +521,8 @@
       <w:r>
         <w:rPr>
           <w:rFonts w:ascii="Courier New" w:hAnsi="Courier New"/>
-          <w:sz w:val="20"/>
+          <w:sz w:val="32"/>
+          <w:szCs w:val="32"/>
           <w:lang w:val="hu-HU"/>
         </w:rPr>
         <w:br/>
@@ -346,7 +531,8 @@
       <w:r>
         <w:rPr>
           <w:rFonts w:ascii="Courier New" w:hAnsi="Courier New"/>
-          <w:sz w:val="20"/>
+          <w:sz w:val="32"/>
+          <w:szCs w:val="32"/>
           <w:lang w:val="hu-HU"/>
         </w:rPr>
         <w:br/>
@@ -355,7 +541,8 @@
       <w:r>
         <w:rPr>
           <w:rFonts w:ascii="Courier New" w:hAnsi="Courier New"/>
-          <w:sz w:val="20"/>
+          <w:sz w:val="32"/>
+          <w:szCs w:val="32"/>
           <w:lang w:val="hu-HU"/>
         </w:rPr>
         <w:br/>
@@ -364,7 +551,8 @@
       <w:r>
         <w:rPr>
           <w:rFonts w:ascii="Courier New" w:hAnsi="Courier New"/>
-          <w:sz w:val="20"/>
+          <w:sz w:val="32"/>
+          <w:szCs w:val="32"/>
           <w:lang w:val="hu-HU"/>
         </w:rPr>
         <w:br/>
@@ -373,7 +561,8 @@
       <w:r>
         <w:rPr>
           <w:rFonts w:ascii="Courier New" w:hAnsi="Courier New"/>
-          <w:sz w:val="20"/>
+          <w:sz w:val="32"/>
+          <w:szCs w:val="32"/>
           <w:lang w:val="hu-HU"/>
         </w:rPr>
         <w:br/>
@@ -382,7 +571,8 @@
       <w:r>
         <w:rPr>
           <w:rFonts w:ascii="Courier New" w:hAnsi="Courier New"/>
-          <w:sz w:val="20"/>
+          <w:sz w:val="32"/>
+          <w:szCs w:val="32"/>
           <w:lang w:val="hu-HU"/>
         </w:rPr>
         <w:br/>
@@ -391,7 +581,8 @@
       <w:r>
         <w:rPr>
           <w:rFonts w:ascii="Courier New" w:hAnsi="Courier New"/>
-          <w:sz w:val="20"/>
+          <w:sz w:val="32"/>
+          <w:szCs w:val="32"/>
           <w:lang w:val="hu-HU"/>
         </w:rPr>
         <w:br/>
@@ -400,7 +591,8 @@
       <w:r>
         <w:rPr>
           <w:rFonts w:ascii="Courier New" w:hAnsi="Courier New"/>
-          <w:sz w:val="20"/>
+          <w:sz w:val="32"/>
+          <w:szCs w:val="32"/>
           <w:lang w:val="hu-HU"/>
         </w:rPr>
         <w:br/>
@@ -409,7 +601,8 @@
       <w:r>
         <w:rPr>
           <w:rFonts w:ascii="Courier New" w:hAnsi="Courier New"/>
-          <w:sz w:val="20"/>
+          <w:sz w:val="32"/>
+          <w:szCs w:val="32"/>
           <w:lang w:val="hu-HU"/>
         </w:rPr>
         <w:br/>
@@ -418,7 +611,8 @@
       <w:r>
         <w:rPr>
           <w:rFonts w:ascii="Courier New" w:hAnsi="Courier New"/>
-          <w:sz w:val="20"/>
+          <w:sz w:val="32"/>
+          <w:szCs w:val="32"/>
           <w:lang w:val="hu-HU"/>
         </w:rPr>
         <w:br/>
@@ -427,7 +621,8 @@
       <w:r>
         <w:rPr>
           <w:rFonts w:ascii="Courier New" w:hAnsi="Courier New"/>
-          <w:sz w:val="20"/>
+          <w:sz w:val="32"/>
+          <w:szCs w:val="32"/>
           <w:lang w:val="hu-HU"/>
         </w:rPr>
         <w:br/>
@@ -436,16 +631,18 @@
       <w:r>
         <w:rPr>
           <w:rFonts w:ascii="Courier New" w:hAnsi="Courier New"/>
-          <w:sz w:val="20"/>
+          <w:sz w:val="32"/>
+          <w:szCs w:val="32"/>
           <w:lang w:val="hu-HU"/>
         </w:rPr>
         <w:br/>
-        <w:t>│   └── books.json      (Könyvadatbázis JSON - 19 könyv)</w:t>
+        <w:t>│   └── books.json      (Könyvadatbázis JSON)</w:t>
       </w:r>
       <w:r>
         <w:rPr>
           <w:rFonts w:ascii="Courier New" w:hAnsi="Courier New"/>
-          <w:sz w:val="20"/>
+          <w:sz w:val="32"/>
+          <w:szCs w:val="32"/>
           <w:lang w:val="hu-HU"/>
         </w:rPr>
         <w:br/>
@@ -454,16 +651,18 @@
       <w:r>
         <w:rPr>
           <w:rFonts w:ascii="Courier New" w:hAnsi="Courier New"/>
-          <w:sz w:val="20"/>
+          <w:sz w:val="32"/>
+          <w:szCs w:val="32"/>
           <w:lang w:val="hu-HU"/>
         </w:rPr>
         <w:br/>
-        <w:t>├── images/             (Képek mappája - 6 szerző portré)</w:t>
+        <w:t>├── images/             (Képek)</w:t>
       </w:r>
       <w:r>
         <w:rPr>
           <w:rFonts w:ascii="Courier New" w:hAnsi="Courier New"/>
-          <w:sz w:val="20"/>
+          <w:sz w:val="32"/>
+          <w:szCs w:val="32"/>
           <w:lang w:val="hu-HU"/>
         </w:rPr>
         <w:br/>
@@ -472,7 +671,8 @@
       <w:r>
         <w:rPr>
           <w:rFonts w:ascii="Courier New" w:hAnsi="Courier New"/>
-          <w:sz w:val="20"/>
+          <w:sz w:val="32"/>
+          <w:szCs w:val="32"/>
           <w:lang w:val="hu-HU"/>
         </w:rPr>
         <w:br/>
@@ -481,7 +681,8 @@
       <w:r>
         <w:rPr>
           <w:rFonts w:ascii="Courier New" w:hAnsi="Courier New"/>
-          <w:sz w:val="20"/>
+          <w:sz w:val="32"/>
+          <w:szCs w:val="32"/>
           <w:lang w:val="hu-HU"/>
         </w:rPr>
         <w:br/>
@@ -490,16 +691,18 @@
     </w:p>
     <w:p/>
     <w:p>
-      <w:r>
-        <w:br w:type="page"/>
-      </w:r>
-    </w:p>
-    <w:p>
+      <w:pPr>
+        <w:rPr>
+          <w:sz w:val="48"/>
+          <w:szCs w:val="48"/>
+        </w:rPr>
+      </w:pPr>
       <w:bookmarkStart w:id="2" w:name="felhasznaloi_felulet"/>
       <w:r>
         <w:rPr>
           <w:b/>
-          <w:sz w:val="32"/>
+          <w:sz w:val="48"/>
+          <w:szCs w:val="48"/>
         </w:rPr>
         <w:lastRenderedPageBreak/>
         <w:t>3. Felhasználói felület bemutatása</w:t>
@@ -508,90 +711,186 @@
     </w:p>
     <w:p/>
     <w:p>
+      <w:pPr>
+        <w:rPr>
+          <w:sz w:val="28"/>
+          <w:szCs w:val="28"/>
+        </w:rPr>
+      </w:pPr>
       <w:r>
+        <w:rPr>
+          <w:sz w:val="28"/>
+          <w:szCs w:val="28"/>
+        </w:rPr>
         <w:t>A weboldal egységes, modern megjelenéssel rendelkezik. A domináns színek a kék és lila átmenetek (gradient), valamint a fehér háttér a tartalom kiemelésére. A navigáció minden oldalon azonos, a fejlécben található.</w:t>
       </w:r>
     </w:p>
-    <w:p/>
     <w:p>
+      <w:pPr>
+        <w:rPr>
+          <w:sz w:val="32"/>
+          <w:szCs w:val="32"/>
+        </w:rPr>
+      </w:pPr>
       <w:r>
         <w:rPr>
           <w:b/>
+          <w:sz w:val="32"/>
+          <w:szCs w:val="32"/>
         </w:rPr>
         <w:t>Menüpontok:</w:t>
       </w:r>
     </w:p>
     <w:p>
+      <w:pPr>
+        <w:rPr>
+          <w:sz w:val="28"/>
+          <w:szCs w:val="28"/>
+        </w:rPr>
+      </w:pPr>
       <w:r>
         <w:rPr>
           <w:b/>
+          <w:sz w:val="28"/>
+          <w:szCs w:val="28"/>
         </w:rPr>
         <w:t xml:space="preserve">Főoldal: </w:t>
       </w:r>
       <w:r>
+        <w:rPr>
+          <w:sz w:val="28"/>
+          <w:szCs w:val="28"/>
+        </w:rPr>
         <w:t>Általános bemutatkozás, szolgáltatások kártyás elrendezésben, dinamikusan betöltődő könyvajánló.</w:t>
       </w:r>
     </w:p>
     <w:p>
+      <w:pPr>
+        <w:rPr>
+          <w:sz w:val="28"/>
+          <w:szCs w:val="28"/>
+        </w:rPr>
+      </w:pPr>
       <w:r>
         <w:rPr>
           <w:b/>
+          <w:sz w:val="28"/>
+          <w:szCs w:val="28"/>
         </w:rPr>
         <w:t xml:space="preserve">Katalógus: </w:t>
       </w:r>
       <w:r>
+        <w:rPr>
+          <w:sz w:val="28"/>
+          <w:szCs w:val="28"/>
+        </w:rPr>
         <w:t>Könyvek listája táblázatos formában. Keresés cím/szerző alapján, kategória szűrés.</w:t>
       </w:r>
     </w:p>
     <w:p>
+      <w:pPr>
+        <w:rPr>
+          <w:sz w:val="28"/>
+          <w:szCs w:val="28"/>
+        </w:rPr>
+      </w:pPr>
       <w:r>
         <w:rPr>
           <w:b/>
+          <w:sz w:val="28"/>
+          <w:szCs w:val="28"/>
         </w:rPr>
         <w:t xml:space="preserve">Szerzők: </w:t>
       </w:r>
       <w:r>
+        <w:rPr>
+          <w:sz w:val="28"/>
+          <w:szCs w:val="28"/>
+        </w:rPr>
         <w:t>Kártyás elrendezésben mutatja be a kiemelt írókat képekkel és rövid életrajzzal.</w:t>
       </w:r>
     </w:p>
     <w:p>
+      <w:pPr>
+        <w:rPr>
+          <w:sz w:val="28"/>
+          <w:szCs w:val="28"/>
+        </w:rPr>
+      </w:pPr>
       <w:r>
         <w:rPr>
           <w:b/>
+          <w:sz w:val="28"/>
+          <w:szCs w:val="28"/>
         </w:rPr>
         <w:t xml:space="preserve">Tagság: </w:t>
       </w:r>
       <w:r>
+        <w:rPr>
+          <w:sz w:val="28"/>
+          <w:szCs w:val="28"/>
+        </w:rPr>
         <w:t>Részletes regisztrációs űrlap szöveges mezőkkel, legördülő listával, dátumválasztóval, csúszkával.</w:t>
       </w:r>
     </w:p>
     <w:p>
+      <w:pPr>
+        <w:rPr>
+          <w:sz w:val="28"/>
+          <w:szCs w:val="28"/>
+        </w:rPr>
+      </w:pPr>
       <w:r>
         <w:rPr>
           <w:b/>
+          <w:sz w:val="28"/>
+          <w:szCs w:val="28"/>
         </w:rPr>
         <w:t xml:space="preserve">Regisztráció segítség: </w:t>
       </w:r>
       <w:r>
+        <w:rPr>
+          <w:sz w:val="28"/>
+          <w:szCs w:val="28"/>
+        </w:rPr>
         <w:t>Beágyazott videólejátszó egyedi gombokkal (Lejátszás, Hangerő, Teljes képernyő).</w:t>
       </w:r>
     </w:p>
     <w:p>
+      <w:pPr>
+        <w:rPr>
+          <w:sz w:val="28"/>
+          <w:szCs w:val="28"/>
+        </w:rPr>
+      </w:pPr>
       <w:r>
         <w:rPr>
           <w:b/>
+          <w:sz w:val="28"/>
+          <w:szCs w:val="28"/>
         </w:rPr>
         <w:t xml:space="preserve">Rólunk: </w:t>
       </w:r>
       <w:r>
+        <w:rPr>
+          <w:sz w:val="28"/>
+          <w:szCs w:val="28"/>
+        </w:rPr>
         <w:t>Információs oldal táblázatos nyitvatartással, statisztikákkal és elérhetőségekkel.</w:t>
       </w:r>
     </w:p>
-    <w:p/>
     <w:p>
+      <w:pPr>
+        <w:rPr>
+          <w:sz w:val="32"/>
+          <w:szCs w:val="32"/>
+        </w:rPr>
+      </w:pPr>
       <w:r>
         <w:rPr>
           <w:b/>
+          <w:sz w:val="32"/>
+          <w:szCs w:val="32"/>
         </w:rPr>
         <w:t>Interaktivitás:</w:t>
       </w:r>
@@ -599,40 +898,80 @@
     <w:p>
       <w:pPr>
         <w:pStyle w:val="ListBullet"/>
+        <w:rPr>
+          <w:sz w:val="28"/>
+          <w:szCs w:val="28"/>
+        </w:rPr>
       </w:pPr>
       <w:r>
+        <w:rPr>
+          <w:sz w:val="28"/>
+          <w:szCs w:val="28"/>
+        </w:rPr>
         <w:t>Menüpontok és gombok fölé húzva az egeret animációk (színváltás, mozgás) jelzik az aktivitást.</w:t>
       </w:r>
     </w:p>
     <w:p>
       <w:pPr>
         <w:pStyle w:val="ListBullet"/>
+        <w:rPr>
+          <w:sz w:val="28"/>
+          <w:szCs w:val="28"/>
+        </w:rPr>
       </w:pPr>
       <w:r>
+        <w:rPr>
+          <w:sz w:val="28"/>
+          <w:szCs w:val="28"/>
+        </w:rPr>
         <w:t>Az oldalak tartalma "fade-in" effekttel töltődik be.</w:t>
       </w:r>
     </w:p>
     <w:p>
       <w:pPr>
         <w:pStyle w:val="ListBullet"/>
+        <w:rPr>
+          <w:sz w:val="28"/>
+          <w:szCs w:val="28"/>
+        </w:rPr>
       </w:pPr>
       <w:r>
+        <w:rPr>
+          <w:sz w:val="28"/>
+          <w:szCs w:val="28"/>
+        </w:rPr>
         <w:t>Az űrlapmezők hibás kitöltés esetén piros keretet kapnak és hibaüzenet jelenik meg.</w:t>
       </w:r>
     </w:p>
     <w:p>
       <w:pPr>
         <w:pStyle w:val="ListBullet"/>
+        <w:rPr>
+          <w:sz w:val="28"/>
+          <w:szCs w:val="28"/>
+        </w:rPr>
       </w:pPr>
       <w:r>
+        <w:rPr>
+          <w:sz w:val="28"/>
+          <w:szCs w:val="28"/>
+        </w:rPr>
         <w:t>Kártyák hover effekttel emelkednek fel.</w:t>
       </w:r>
     </w:p>
     <w:p>
       <w:pPr>
         <w:pStyle w:val="ListBullet"/>
+        <w:rPr>
+          <w:sz w:val="28"/>
+          <w:szCs w:val="28"/>
+        </w:rPr>
       </w:pPr>
       <w:r>
+        <w:rPr>
+          <w:sz w:val="28"/>
+          <w:szCs w:val="28"/>
+        </w:rPr>
         <w:t>Görgetéskor a fejléc háttérszíne dinamikusan változik.</w:t>
       </w:r>
     </w:p>
@@ -642,11 +981,18 @@
       </w:r>
     </w:p>
     <w:p>
+      <w:pPr>
+        <w:rPr>
+          <w:sz w:val="48"/>
+          <w:szCs w:val="48"/>
+        </w:rPr>
+      </w:pPr>
       <w:bookmarkStart w:id="3" w:name="kod_magyarazat"/>
       <w:r>
         <w:rPr>
           <w:b/>
-          <w:sz w:val="32"/>
+          <w:sz w:val="48"/>
+          <w:szCs w:val="48"/>
         </w:rPr>
         <w:lastRenderedPageBreak/>
         <w:t>4. Rövid kód magyarázat</w:t>
@@ -655,128 +1001,292 @@
     </w:p>
     <w:p/>
     <w:p>
+      <w:pPr>
+        <w:rPr>
+          <w:sz w:val="32"/>
+          <w:szCs w:val="32"/>
+        </w:rPr>
+      </w:pPr>
       <w:r>
         <w:rPr>
           <w:b/>
+          <w:sz w:val="32"/>
+          <w:szCs w:val="32"/>
         </w:rPr>
         <w:t>HTML (index.html, stb.)</w:t>
       </w:r>
     </w:p>
     <w:p>
+      <w:pPr>
+        <w:rPr>
+          <w:sz w:val="32"/>
+          <w:szCs w:val="32"/>
+        </w:rPr>
+      </w:pPr>
       <w:r>
+        <w:rPr>
+          <w:sz w:val="32"/>
+          <w:szCs w:val="32"/>
+        </w:rPr>
         <w:t>Minden oldal a &lt;!DOCTYPE html&gt; deklarációval kezdődik és 'hu' nyelvi kóddal rendelkezik. A &lt;head&gt; részben kerülnek betöltésre a stíluslapok és a jQuery könyvtár. A tartalom szemantikus tagekre (header, nav, main, section, article, aside, footer) tagolódik.</w:t>
       </w:r>
     </w:p>
-    <w:p/>
     <w:p>
+      <w:pPr>
+        <w:rPr>
+          <w:sz w:val="32"/>
+          <w:szCs w:val="32"/>
+        </w:rPr>
+      </w:pPr>
+    </w:p>
+    <w:p>
+      <w:pPr>
+        <w:rPr>
+          <w:sz w:val="32"/>
+          <w:szCs w:val="32"/>
+        </w:rPr>
+      </w:pPr>
       <w:r>
         <w:rPr>
           <w:b/>
+          <w:sz w:val="32"/>
+          <w:szCs w:val="32"/>
         </w:rPr>
         <w:t>CSS (style.css)</w:t>
       </w:r>
     </w:p>
     <w:p>
+      <w:pPr>
+        <w:rPr>
+          <w:sz w:val="32"/>
+          <w:szCs w:val="32"/>
+        </w:rPr>
+      </w:pPr>
       <w:r>
+        <w:rPr>
+          <w:sz w:val="32"/>
+          <w:szCs w:val="32"/>
+        </w:rPr>
         <w:t>A stíluslap linear-gradient hátteret állít be az egész oldalnak. Flexbox (display: flex) és Grid (display: grid) elrendezéseket használ a reszponzivitás érdekében. @media lekérdezések biztosítják a mobil nézet alkalmazkodását.</w:t>
       </w:r>
     </w:p>
     <w:p>
       <w:pPr>
         <w:pStyle w:val="ListBullet"/>
+        <w:rPr>
+          <w:sz w:val="32"/>
+          <w:szCs w:val="32"/>
+        </w:rPr>
       </w:pPr>
       <w:r>
+        <w:rPr>
+          <w:sz w:val="32"/>
+          <w:szCs w:val="32"/>
+        </w:rPr>
         <w:t>Azonosító alapú formázás: #header, #footer</w:t>
       </w:r>
     </w:p>
     <w:p>
       <w:pPr>
         <w:pStyle w:val="ListBullet"/>
+        <w:rPr>
+          <w:sz w:val="32"/>
+          <w:szCs w:val="32"/>
+        </w:rPr>
       </w:pPr>
       <w:r>
+        <w:rPr>
+          <w:sz w:val="32"/>
+          <w:szCs w:val="32"/>
+        </w:rPr>
         <w:t>Osztály alapú formázás: .card, .button, .container</w:t>
       </w:r>
     </w:p>
     <w:p>
       <w:pPr>
         <w:pStyle w:val="ListBullet"/>
+        <w:rPr>
+          <w:sz w:val="32"/>
+          <w:szCs w:val="32"/>
+        </w:rPr>
       </w:pPr>
       <w:r>
+        <w:rPr>
+          <w:sz w:val="32"/>
+          <w:szCs w:val="32"/>
+        </w:rPr>
         <w:t>Tag alapú formázás: table, input, nav a</w:t>
       </w:r>
     </w:p>
     <w:p>
       <w:pPr>
         <w:pStyle w:val="ListBullet"/>
+        <w:rPr>
+          <w:sz w:val="32"/>
+          <w:szCs w:val="32"/>
+        </w:rPr>
       </w:pPr>
       <w:r>
+        <w:rPr>
+          <w:sz w:val="32"/>
+          <w:szCs w:val="32"/>
+        </w:rPr>
         <w:t>Animációk: @keyframes fadeIn, transition tulajdonságok</w:t>
       </w:r>
     </w:p>
-    <w:p/>
     <w:p>
+      <w:pPr>
+        <w:rPr>
+          <w:sz w:val="32"/>
+          <w:szCs w:val="32"/>
+        </w:rPr>
+      </w:pPr>
+    </w:p>
+    <w:p>
+      <w:pPr>
+        <w:rPr>
+          <w:sz w:val="32"/>
+          <w:szCs w:val="32"/>
+        </w:rPr>
+      </w:pPr>
       <w:r>
         <w:rPr>
           <w:b/>
+          <w:sz w:val="32"/>
+          <w:szCs w:val="32"/>
         </w:rPr>
         <w:t>JavaScript (main.js, catalog.js, validation.js, video.js)</w:t>
       </w:r>
     </w:p>
     <w:p>
+      <w:pPr>
+        <w:rPr>
+          <w:sz w:val="32"/>
+          <w:szCs w:val="32"/>
+        </w:rPr>
+      </w:pPr>
       <w:r>
         <w:rPr>
           <w:b/>
+          <w:sz w:val="32"/>
+          <w:szCs w:val="32"/>
         </w:rPr>
         <w:t xml:space="preserve">main.js: </w:t>
       </w:r>
       <w:r>
+        <w:rPr>
+          <w:sz w:val="32"/>
+          <w:szCs w:val="32"/>
+        </w:rPr>
         <w:t>Oldal általános működése, $(document).ready() eseménykezelők, animációk (slideDown, fadeIn), DOM manipuláció, mobil menü kezelése.</w:t>
       </w:r>
     </w:p>
     <w:p>
+      <w:pPr>
+        <w:rPr>
+          <w:sz w:val="32"/>
+          <w:szCs w:val="32"/>
+        </w:rPr>
+      </w:pPr>
       <w:r>
         <w:rPr>
           <w:b/>
+          <w:sz w:val="32"/>
+          <w:szCs w:val="32"/>
         </w:rPr>
         <w:t xml:space="preserve">catalog.js: </w:t>
       </w:r>
       <w:r>
+        <w:rPr>
+          <w:sz w:val="32"/>
+          <w:szCs w:val="32"/>
+        </w:rPr>
         <w:t>AJAX hívás ($.ajax) a books.json beolvasására. Dinamikus HTML generálás, kliens oldali szűrés és keresés.</w:t>
       </w:r>
     </w:p>
     <w:p>
+      <w:pPr>
+        <w:rPr>
+          <w:sz w:val="32"/>
+          <w:szCs w:val="32"/>
+        </w:rPr>
+      </w:pPr>
       <w:r>
         <w:rPr>
           <w:b/>
-        </w:rPr>
+          <w:sz w:val="32"/>
+          <w:szCs w:val="32"/>
+        </w:rPr>
+        <w:lastRenderedPageBreak/>
         <w:t xml:space="preserve">validation.js: </w:t>
       </w:r>
       <w:r>
+        <w:rPr>
+          <w:sz w:val="32"/>
+          <w:szCs w:val="32"/>
+        </w:rPr>
         <w:t>Űrlap validáció keyup és change eseményekkel. Regex ellenőrzés e-mail, telefonszám mezőkhöz. CSS osztályok dinamikus módosítása (.error).</w:t>
       </w:r>
     </w:p>
     <w:p>
+      <w:pPr>
+        <w:rPr>
+          <w:sz w:val="32"/>
+          <w:szCs w:val="32"/>
+        </w:rPr>
+      </w:pPr>
       <w:r>
         <w:rPr>
           <w:b/>
+          <w:sz w:val="32"/>
+          <w:szCs w:val="32"/>
         </w:rPr>
         <w:t xml:space="preserve">video.js: </w:t>
       </w:r>
       <w:r>
+        <w:rPr>
+          <w:sz w:val="32"/>
+          <w:szCs w:val="32"/>
+        </w:rPr>
         <w:t>HTML5 &lt;video&gt; elem vezérlése JavaScript-tel egyedi felhasználói felülettel.</w:t>
       </w:r>
     </w:p>
-    <w:p/>
     <w:p>
+      <w:pPr>
+        <w:rPr>
+          <w:sz w:val="32"/>
+          <w:szCs w:val="32"/>
+        </w:rPr>
+      </w:pPr>
+    </w:p>
+    <w:p>
+      <w:pPr>
+        <w:rPr>
+          <w:sz w:val="32"/>
+          <w:szCs w:val="32"/>
+        </w:rPr>
+      </w:pPr>
       <w:r>
         <w:rPr>
           <w:b/>
+          <w:sz w:val="32"/>
+          <w:szCs w:val="32"/>
         </w:rPr>
         <w:t>Adatbázis (books.json)</w:t>
       </w:r>
     </w:p>
     <w:p>
+      <w:pPr>
+        <w:rPr>
+          <w:sz w:val="32"/>
+          <w:szCs w:val="32"/>
+        </w:rPr>
+      </w:pPr>
       <w:r>
+        <w:rPr>
+          <w:sz w:val="32"/>
+          <w:szCs w:val="32"/>
+        </w:rPr>
         <w:t>A könyvek adatait tároló JSON fájl. Egy gyökér 'library' objektumot tartalmaz, amelyen belül a 'books' tömb tárolja a 19 könyv objektumot. Minden könyv tartalmaz: id, title, author (beágyazott objektum: firstName, lastName), isbn, category, publishYear, available, description, rating mezőket.</w:t>
       </w:r>
     </w:p>
